--- a/links.docx
+++ b/links.docx
@@ -2,6 +2,26 @@
 <file path=word/document.xml><?xml version="1.0" encoding="utf-8"?>
 <w:document xmlns:wpc="http://schemas.microsoft.com/office/word/2010/wordprocessingCanvas" xmlns:mo="http://schemas.microsoft.com/office/mac/office/2008/main" xmlns:mc="http://schemas.openxmlformats.org/markup-compatibility/2006" xmlns:mv="urn:schemas-microsoft-com:mac:vml" xmlns:o="urn:schemas-microsoft-com:office:office" xmlns:r="http://schemas.openxmlformats.org/officeDocument/2006/relationships" xmlns:m="http://schemas.openxmlformats.org/officeDocument/2006/math" xmlns:v="urn:schemas-microsoft-com:vml" xmlns:wp14="http://schemas.microsoft.com/office/word/2010/wordprocessingDrawing" xmlns:wp="http://schemas.openxmlformats.org/drawingml/2006/wordprocessingDrawing" xmlns:w10="urn:schemas-microsoft-com:office:word" xmlns:w="http://schemas.openxmlformats.org/wordprocessingml/2006/main" xmlns:w14="http://schemas.microsoft.com/office/word/2010/wordml" xmlns:wpg="http://schemas.microsoft.com/office/word/2010/wordprocessingGroup" xmlns:wpi="http://schemas.microsoft.com/office/word/2010/wordprocessingInk" xmlns:wne="http://schemas.microsoft.com/office/word/2006/wordml" xmlns:wps="http://schemas.microsoft.com/office/word/2010/wordprocessingShape" mc:Ignorable="w14 wp14">
   <w:body>
+    <w:p>
+      <w:r>
+        <w:t xml:space="preserve">Carmen Johnson </w:t>
+      </w:r>
+    </w:p>
+    <w:p>
+      <w:r>
+        <w:t xml:space="preserve">MIU Project 2 </w:t>
+      </w:r>
+      <w:proofErr w:type="spellStart"/>
+      <w:r>
+        <w:t>github</w:t>
+      </w:r>
+      <w:proofErr w:type="spellEnd"/>
+      <w:r>
+        <w:t xml:space="preserve"> links</w:t>
+      </w:r>
+    </w:p>
+    <w:p/>
+    <w:p/>
     <w:p>
       <w:hyperlink r:id="rId5" w:history="1">
         <w:r>
@@ -23,6 +43,7 @@
         </w:r>
       </w:hyperlink>
     </w:p>
+    <w:p/>
     <w:p>
       <w:bookmarkStart w:id="0" w:name="_GoBack"/>
       <w:bookmarkEnd w:id="0"/>
@@ -225,7 +246,7 @@
     <w:basedOn w:val="DefaultParagraphFont"/>
     <w:uiPriority w:val="99"/>
     <w:unhideWhenUsed/>
-    <w:rsid w:val="008844C0"/>
+    <w:rsid w:val="00D849AB"/>
     <w:rPr>
       <w:color w:val="0000FF" w:themeColor="hyperlink"/>
       <w:u w:val="single"/>
@@ -422,7 +443,7 @@
     <w:basedOn w:val="DefaultParagraphFont"/>
     <w:uiPriority w:val="99"/>
     <w:unhideWhenUsed/>
-    <w:rsid w:val="008844C0"/>
+    <w:rsid w:val="00D849AB"/>
     <w:rPr>
       <w:color w:val="0000FF" w:themeColor="hyperlink"/>
       <w:u w:val="single"/>
